--- a/作文/issue/教育/Educators should teach facts only after their students have studied the ideas, trends, and concepts that help explain those facts.docx
+++ b/作文/issue/教育/Educators should teach facts only after their students have studied the ideas, trends, and concepts that help explain those facts.docx
@@ -822,8 +822,6 @@
         </w:rPr>
         <w:t>习惯于将标准答案告诉学生，</w:t>
       </w:r>
-      <w:bookmarkStart w:id="0" w:name="_GoBack"/>
-      <w:bookmarkEnd w:id="0"/>
       <w:r>
         <w:rPr>
           <w:rFonts w:ascii="Times" w:hAnsi="Times" w:cs="Times" w:hint="eastAsia"/>
@@ -1053,6 +1051,14 @@
           <w:lang w:eastAsia="zh-CN"/>
         </w:rPr>
       </w:pPr>
+      <w:r>
+        <w:rPr>
+          <w:lang w:eastAsia="zh-CN"/>
+        </w:rPr>
+        <w:t xml:space="preserve">Is that true that </w:t>
+      </w:r>
+      <w:bookmarkStart w:id="0" w:name="_GoBack"/>
+      <w:bookmarkEnd w:id="0"/>
     </w:p>
     <w:p>
       <w:pPr>

--- a/作文/issue/教育/Educators should teach facts only after their students have studied the ideas, trends, and concepts that help explain those facts.docx
+++ b/作文/issue/教育/Educators should teach facts only after their students have studied the ideas, trends, and concepts that help explain those facts.docx
@@ -558,492 +558,6 @@
     </w:p>
     <w:p>
       <w:pPr>
-        <w:pStyle w:val="ListParagraph"/>
-        <w:widowControl w:val="0"/>
-        <w:numPr>
-          <w:ilvl w:val="0"/>
-          <w:numId w:val="1"/>
-        </w:numPr>
-        <w:autoSpaceDE w:val="0"/>
-        <w:autoSpaceDN w:val="0"/>
-        <w:adjustRightInd w:val="0"/>
-        <w:spacing w:after="240" w:line="340" w:lineRule="atLeast"/>
-        <w:rPr>
-          <w:rFonts w:ascii="Times" w:hAnsi="Times" w:cs="Times"/>
-          <w:color w:val="000000"/>
-          <w:lang w:eastAsia="zh-CN"/>
-        </w:rPr>
-      </w:pPr>
-      <w:r>
-        <w:rPr>
-          <w:rFonts w:ascii="Times" w:hAnsi="Times" w:cs="Times" w:hint="eastAsia"/>
-          <w:color w:val="000000"/>
-          <w:lang w:eastAsia="zh-CN"/>
-        </w:rPr>
-        <w:t>直接学概念会比较抽象</w:t>
-      </w:r>
-      <w:r>
-        <w:rPr>
-          <w:rFonts w:ascii="Times" w:hAnsi="Times" w:cs="Times" w:hint="eastAsia"/>
-          <w:color w:val="000000"/>
-          <w:lang w:eastAsia="zh-CN"/>
-        </w:rPr>
-        <w:t>(abstract)</w:t>
-      </w:r>
-      <w:r>
-        <w:rPr>
-          <w:rFonts w:ascii="Times" w:hAnsi="Times" w:cs="Times" w:hint="eastAsia"/>
-          <w:color w:val="000000"/>
-          <w:lang w:eastAsia="zh-CN"/>
-        </w:rPr>
-        <w:t>，也比较死板</w:t>
-      </w:r>
-      <w:r>
-        <w:rPr>
-          <w:rFonts w:ascii="Times" w:hAnsi="Times" w:cs="Times" w:hint="eastAsia"/>
-          <w:color w:val="000000"/>
-          <w:lang w:eastAsia="zh-CN"/>
-        </w:rPr>
-        <w:t>(inflexible)</w:t>
-      </w:r>
-      <w:r>
-        <w:rPr>
-          <w:rFonts w:ascii="Times" w:hAnsi="Times" w:cs="Times" w:hint="eastAsia"/>
-          <w:color w:val="000000"/>
-          <w:lang w:eastAsia="zh-CN"/>
-        </w:rPr>
-        <w:t>，会导致思路受限</w:t>
-      </w:r>
-      <w:r>
-        <w:rPr>
-          <w:rFonts w:ascii="Times" w:hAnsi="Times" w:cs="Times" w:hint="eastAsia"/>
-          <w:color w:val="000000"/>
-          <w:lang w:eastAsia="zh-CN"/>
-        </w:rPr>
-        <w:t>制，无法创新</w:t>
-      </w:r>
-      <w:r>
-        <w:rPr>
-          <w:rFonts w:ascii="Times" w:hAnsi="Times" w:cs="Times" w:hint="eastAsia"/>
-          <w:color w:val="000000"/>
-          <w:lang w:eastAsia="zh-CN"/>
-        </w:rPr>
-        <w:t xml:space="preserve"> </w:t>
-      </w:r>
-      <w:r>
-        <w:rPr>
-          <w:rFonts w:ascii="Times" w:hAnsi="Times" w:cs="Times" w:hint="eastAsia"/>
-          <w:color w:val="000000"/>
-          <w:lang w:eastAsia="zh-CN"/>
-        </w:rPr>
-        <w:t>。</w:t>
-      </w:r>
-      <w:r>
-        <w:rPr>
-          <w:rFonts w:ascii="Times" w:hAnsi="Times" w:cs="Times" w:hint="eastAsia"/>
-          <w:color w:val="000000"/>
-          <w:lang w:eastAsia="zh-CN"/>
-        </w:rPr>
-        <w:t xml:space="preserve"> </w:t>
-      </w:r>
-      <w:r>
-        <w:rPr>
-          <w:rFonts w:ascii="Times" w:hAnsi="Times" w:cs="Times"/>
-          <w:color w:val="000000"/>
-          <w:lang w:eastAsia="zh-CN"/>
-        </w:rPr>
-        <w:t>直接告诉学生</w:t>
-      </w:r>
-      <w:r>
-        <w:rPr>
-          <w:rFonts w:ascii="Times" w:hAnsi="Times" w:cs="Times" w:hint="eastAsia"/>
-          <w:color w:val="000000"/>
-          <w:lang w:eastAsia="zh-CN"/>
-        </w:rPr>
-        <w:t>原理</w:t>
-      </w:r>
-      <w:r>
-        <w:rPr>
-          <w:rFonts w:ascii="Times" w:hAnsi="Times" w:cs="Times"/>
-          <w:color w:val="000000"/>
-          <w:lang w:eastAsia="zh-CN"/>
-        </w:rPr>
-        <w:t>，</w:t>
-      </w:r>
-      <w:r>
-        <w:rPr>
-          <w:rFonts w:ascii="Times" w:hAnsi="Times" w:cs="Times" w:hint="eastAsia"/>
-          <w:color w:val="000000"/>
-          <w:lang w:eastAsia="zh-CN"/>
-        </w:rPr>
-        <w:t>学生会</w:t>
-      </w:r>
-      <w:r>
-        <w:rPr>
-          <w:rFonts w:ascii="Times" w:hAnsi="Times" w:cs="Times"/>
-          <w:color w:val="000000"/>
-          <w:lang w:eastAsia="zh-CN"/>
-        </w:rPr>
-        <w:t>慢慢养成惰性，</w:t>
-      </w:r>
-      <w:r>
-        <w:rPr>
-          <w:rFonts w:ascii="Times" w:hAnsi="Times" w:cs="Times" w:hint="eastAsia"/>
-          <w:color w:val="000000"/>
-          <w:lang w:eastAsia="zh-CN"/>
-        </w:rPr>
-        <w:t>习惯</w:t>
-      </w:r>
-      <w:r>
-        <w:rPr>
-          <w:rFonts w:ascii="Times" w:hAnsi="Times" w:cs="Times"/>
-          <w:color w:val="000000"/>
-          <w:lang w:eastAsia="zh-CN"/>
-        </w:rPr>
-        <w:t>老师给出的</w:t>
-      </w:r>
-      <w:r>
-        <w:rPr>
-          <w:rFonts w:ascii="Times" w:hAnsi="Times" w:cs="Times"/>
-          <w:color w:val="000000"/>
-          <w:lang w:eastAsia="zh-CN"/>
-        </w:rPr>
-        <w:t>“</w:t>
-      </w:r>
-      <w:r>
-        <w:rPr>
-          <w:rFonts w:ascii="Times" w:hAnsi="Times" w:cs="Times"/>
-          <w:color w:val="000000"/>
-          <w:lang w:eastAsia="zh-CN"/>
-        </w:rPr>
-        <w:t>正确</w:t>
-      </w:r>
-      <w:r>
-        <w:rPr>
-          <w:rFonts w:ascii="Times" w:hAnsi="Times" w:cs="Times"/>
-          <w:color w:val="000000"/>
-          <w:lang w:eastAsia="zh-CN"/>
-        </w:rPr>
-        <w:t>”</w:t>
-      </w:r>
-      <w:r>
-        <w:rPr>
-          <w:rFonts w:ascii="Times" w:hAnsi="Times" w:cs="Times"/>
-          <w:color w:val="000000"/>
-          <w:lang w:eastAsia="zh-CN"/>
-        </w:rPr>
-        <w:t>答案，老师的权威性</w:t>
-      </w:r>
-      <w:r>
-        <w:rPr>
-          <w:rFonts w:ascii="Times" w:hAnsi="Times" w:cs="Times" w:hint="eastAsia"/>
-          <w:color w:val="000000"/>
-          <w:lang w:eastAsia="zh-CN"/>
-        </w:rPr>
-        <w:t>会</w:t>
-      </w:r>
-      <w:r>
-        <w:rPr>
-          <w:rFonts w:ascii="Times" w:hAnsi="Times" w:cs="Times"/>
-          <w:color w:val="000000"/>
-          <w:lang w:eastAsia="zh-CN"/>
-        </w:rPr>
-        <w:t>让</w:t>
-      </w:r>
-      <w:r>
-        <w:rPr>
-          <w:rFonts w:ascii="Times" w:hAnsi="Times" w:cs="Times" w:hint="eastAsia"/>
-          <w:color w:val="000000"/>
-          <w:lang w:eastAsia="zh-CN"/>
-        </w:rPr>
-        <w:t>学生</w:t>
-      </w:r>
-      <w:r>
-        <w:rPr>
-          <w:rFonts w:ascii="Times" w:hAnsi="Times" w:cs="Times"/>
-          <w:color w:val="000000"/>
-          <w:lang w:eastAsia="zh-CN"/>
-        </w:rPr>
-        <w:t>缺乏</w:t>
-      </w:r>
-      <w:r>
-        <w:rPr>
-          <w:rFonts w:ascii="Times" w:hAnsi="Times" w:cs="Times" w:hint="eastAsia"/>
-          <w:color w:val="000000"/>
-          <w:lang w:eastAsia="zh-CN"/>
-        </w:rPr>
-        <w:t>怀疑与探索精神。举例</w:t>
-      </w:r>
-      <w:r>
-        <w:rPr>
-          <w:rFonts w:ascii="Times" w:hAnsi="Times" w:cs="Times"/>
-          <w:color w:val="000000"/>
-          <w:lang w:eastAsia="zh-CN"/>
-        </w:rPr>
-        <w:t>，</w:t>
-      </w:r>
-      <w:r>
-        <w:rPr>
-          <w:rFonts w:ascii="Times" w:hAnsi="Times" w:cs="Times" w:hint="eastAsia"/>
-          <w:color w:val="000000"/>
-          <w:lang w:eastAsia="zh-CN"/>
-        </w:rPr>
-        <w:t>解决一个数学问题，在听老师讲完题</w:t>
-      </w:r>
-      <w:r>
-        <w:rPr>
-          <w:rFonts w:ascii="Times" w:hAnsi="Times" w:cs="Times"/>
-          <w:color w:val="000000"/>
-          <w:lang w:eastAsia="zh-CN"/>
-        </w:rPr>
-        <w:t xml:space="preserve"> </w:t>
-      </w:r>
-      <w:r>
-        <w:rPr>
-          <w:rFonts w:ascii="Times" w:hAnsi="Times" w:cs="Times" w:hint="eastAsia"/>
-          <w:color w:val="000000"/>
-          <w:lang w:eastAsia="zh-CN"/>
-        </w:rPr>
-        <w:t>以后，学生可能质疑其中一步的准确性，查资料，问老师后，深化了理解。</w:t>
-      </w:r>
-      <w:r>
-        <w:rPr>
-          <w:rFonts w:ascii="Times" w:hAnsi="Times" w:cs="Times"/>
-          <w:color w:val="000000"/>
-          <w:lang w:eastAsia="zh-CN"/>
-        </w:rPr>
-        <w:t>如果</w:t>
-      </w:r>
-      <w:r>
-        <w:rPr>
-          <w:rFonts w:ascii="Times" w:hAnsi="Times" w:cs="Times" w:hint="eastAsia"/>
-          <w:color w:val="000000"/>
-          <w:lang w:eastAsia="zh-CN"/>
-        </w:rPr>
-        <w:t>习惯于将标准答案告诉学生，</w:t>
-      </w:r>
-      <w:r>
-        <w:rPr>
-          <w:rFonts w:ascii="Times" w:hAnsi="Times" w:cs="Times" w:hint="eastAsia"/>
-          <w:color w:val="000000"/>
-          <w:lang w:eastAsia="zh-CN"/>
-        </w:rPr>
-        <w:t>不善于用“怀疑一切”的态度主动提出问题，挑战老师或者书本的权威，从而丧失独立思考的能力，以及批判思维的能力，凡</w:t>
-      </w:r>
-      <w:r>
-        <w:rPr>
-          <w:rFonts w:ascii="Times" w:hAnsi="Times" w:cs="Times" w:hint="eastAsia"/>
-          <w:color w:val="000000"/>
-          <w:lang w:eastAsia="zh-CN"/>
-        </w:rPr>
-        <w:t>事都有老师带领去学习，久而久之，养成了一种学习上的“懒惰心态”</w:t>
-      </w:r>
-      <w:r>
-        <w:rPr>
-          <w:rFonts w:ascii="Times" w:hAnsi="Times" w:cs="Times" w:hint="eastAsia"/>
-          <w:color w:val="000000"/>
-          <w:lang w:eastAsia="zh-CN"/>
-        </w:rPr>
-        <w:t>。</w:t>
-      </w:r>
-    </w:p>
-    <w:p>
-      <w:pPr>
-        <w:pStyle w:val="ListParagraph"/>
-        <w:widowControl w:val="0"/>
-        <w:numPr>
-          <w:ilvl w:val="0"/>
-          <w:numId w:val="1"/>
-        </w:numPr>
-        <w:autoSpaceDE w:val="0"/>
-        <w:autoSpaceDN w:val="0"/>
-        <w:adjustRightInd w:val="0"/>
-        <w:spacing w:after="240" w:line="340" w:lineRule="atLeast"/>
-        <w:rPr>
-          <w:rFonts w:ascii="Times" w:hAnsi="Times" w:cs="Times"/>
-          <w:color w:val="000000"/>
-          <w:lang w:eastAsia="zh-CN"/>
-        </w:rPr>
-      </w:pPr>
-      <w:r>
-        <w:rPr>
-          <w:rFonts w:ascii="Times" w:hAnsi="Times" w:cs="Times" w:hint="eastAsia"/>
-          <w:color w:val="000000"/>
-          <w:lang w:eastAsia="zh-CN"/>
-        </w:rPr>
-        <w:t>在了解事实基础上归纳出概念、原理、趋势，不仅有利于培养分析</w:t>
-      </w:r>
-      <w:r>
-        <w:rPr>
-          <w:rFonts w:ascii="Times" w:hAnsi="Times" w:cs="Times" w:hint="eastAsia"/>
-          <w:color w:val="000000"/>
-          <w:lang w:eastAsia="zh-CN"/>
-        </w:rPr>
-        <w:t xml:space="preserve"> analyze </w:t>
-      </w:r>
-      <w:r>
-        <w:rPr>
-          <w:rFonts w:ascii="Times" w:hAnsi="Times" w:cs="Times" w:hint="eastAsia"/>
-          <w:color w:val="000000"/>
-          <w:lang w:eastAsia="zh-CN"/>
-        </w:rPr>
-        <w:t>综合</w:t>
-      </w:r>
-      <w:r>
-        <w:rPr>
-          <w:rFonts w:ascii="Times" w:hAnsi="Times" w:cs="Times" w:hint="eastAsia"/>
-          <w:color w:val="000000"/>
-          <w:lang w:eastAsia="zh-CN"/>
-        </w:rPr>
-        <w:t xml:space="preserve"> synthesize </w:t>
-      </w:r>
-      <w:r>
-        <w:rPr>
-          <w:rFonts w:ascii="Times" w:hAnsi="Times" w:cs="Times" w:hint="eastAsia"/>
-          <w:color w:val="000000"/>
-          <w:lang w:eastAsia="zh-CN"/>
-        </w:rPr>
-        <w:t>能力，只有在大量的事实中，才能抽象</w:t>
-      </w:r>
-      <w:r>
-        <w:rPr>
-          <w:rFonts w:ascii="Times" w:hAnsi="Times" w:cs="Times" w:hint="eastAsia"/>
-          <w:color w:val="000000"/>
-          <w:lang w:eastAsia="zh-CN"/>
-        </w:rPr>
-        <w:t xml:space="preserve"> abstract </w:t>
-      </w:r>
-      <w:r>
-        <w:rPr>
-          <w:rFonts w:ascii="Times" w:hAnsi="Times" w:cs="Times" w:hint="eastAsia"/>
-          <w:color w:val="000000"/>
-          <w:lang w:eastAsia="zh-CN"/>
-        </w:rPr>
-        <w:t>出原理。这也是原理的自然发现的过程。而且对概念原理的理解更深入，可以应用到其他事实当中</w:t>
-      </w:r>
-      <w:r>
-        <w:rPr>
-          <w:rFonts w:ascii="Times" w:hAnsi="Times" w:cs="Times" w:hint="eastAsia"/>
-          <w:color w:val="000000"/>
-          <w:lang w:eastAsia="zh-CN"/>
-        </w:rPr>
-        <w:t xml:space="preserve">; </w:t>
-      </w:r>
-      <w:r>
-        <w:rPr>
-          <w:rFonts w:ascii="Times" w:hAnsi="Times" w:cs="Times"/>
-          <w:color w:val="000000"/>
-          <w:lang w:eastAsia="zh-CN"/>
-        </w:rPr>
-        <w:t>举例，网球中有个</w:t>
-      </w:r>
-      <w:r>
-        <w:rPr>
-          <w:rFonts w:ascii="Times" w:hAnsi="Times" w:cs="Times" w:hint="eastAsia"/>
-          <w:color w:val="000000"/>
-          <w:lang w:eastAsia="zh-CN"/>
-        </w:rPr>
-        <w:t>“整体网球训练法”</w:t>
-      </w:r>
-      <w:r>
-        <w:rPr>
-          <w:rFonts w:ascii="Times" w:hAnsi="Times" w:cs="Times"/>
-          <w:color w:val="000000"/>
-          <w:lang w:eastAsia="zh-CN"/>
-        </w:rPr>
-        <w:t>，</w:t>
-      </w:r>
-      <w:r>
-        <w:rPr>
-          <w:rFonts w:ascii="Times" w:hAnsi="Times" w:cs="Times" w:hint="eastAsia"/>
-          <w:color w:val="000000"/>
-          <w:lang w:eastAsia="zh-CN"/>
-        </w:rPr>
-        <w:t>强调让孩子自己从训练的经验中，总结出战术或者技术的要点，而不是由教练告诉他们。</w:t>
-      </w:r>
-      <w:r>
-        <w:rPr>
-          <w:rFonts w:ascii="Times" w:hAnsi="Times" w:cs="Times" w:hint="eastAsia"/>
-          <w:color w:val="000000"/>
-          <w:lang w:eastAsia="zh-CN"/>
-        </w:rPr>
-        <w:t>比如第一节</w:t>
-      </w:r>
-      <w:r>
-        <w:rPr>
-          <w:rFonts w:ascii="Times" w:hAnsi="Times" w:cs="Times"/>
-          <w:color w:val="000000"/>
-          <w:lang w:eastAsia="zh-CN"/>
-        </w:rPr>
-        <w:t>网球</w:t>
-      </w:r>
-      <w:r>
-        <w:rPr>
-          <w:rFonts w:ascii="Times" w:hAnsi="Times" w:cs="Times" w:hint="eastAsia"/>
-          <w:color w:val="000000"/>
-          <w:lang w:eastAsia="zh-CN"/>
-        </w:rPr>
-        <w:t>课</w:t>
-      </w:r>
-      <w:r>
-        <w:rPr>
-          <w:rFonts w:ascii="Times" w:hAnsi="Times" w:cs="Times"/>
-          <w:color w:val="000000"/>
-          <w:lang w:eastAsia="zh-CN"/>
-        </w:rPr>
-        <w:t>，</w:t>
-      </w:r>
-      <w:r>
-        <w:rPr>
-          <w:rFonts w:ascii="Times" w:hAnsi="Times" w:cs="Times" w:hint="eastAsia"/>
-          <w:color w:val="000000"/>
-          <w:lang w:eastAsia="zh-CN"/>
-        </w:rPr>
-        <w:t>让孩子连续把球打过网并落在场地里。这样的训练是在强迫他们思考怎样做才能把球打过网</w:t>
-      </w:r>
-      <w:r>
-        <w:rPr>
-          <w:rFonts w:ascii="Times" w:hAnsi="Times" w:cs="Times"/>
-          <w:color w:val="000000"/>
-          <w:lang w:eastAsia="zh-CN"/>
-        </w:rPr>
-        <w:t>。</w:t>
-      </w:r>
-      <w:r>
-        <w:rPr>
-          <w:rFonts w:ascii="Times" w:hAnsi="Times" w:cs="Times" w:hint="eastAsia"/>
-          <w:color w:val="000000"/>
-          <w:lang w:eastAsia="zh-CN"/>
-        </w:rPr>
-        <w:t>如果孩子很难悟出其中的规律，教练</w:t>
-      </w:r>
-      <w:r>
-        <w:rPr>
-          <w:rFonts w:ascii="Times" w:hAnsi="Times" w:cs="Times"/>
-          <w:color w:val="000000"/>
-          <w:lang w:eastAsia="zh-CN"/>
-        </w:rPr>
-        <w:t>也会适当引导孩子，</w:t>
-      </w:r>
-      <w:r>
-        <w:rPr>
-          <w:rFonts w:ascii="Times" w:hAnsi="Times" w:cs="Times" w:hint="eastAsia"/>
-          <w:color w:val="000000"/>
-          <w:lang w:eastAsia="zh-CN"/>
-        </w:rPr>
-        <w:t>不会</w:t>
-      </w:r>
-      <w:r>
-        <w:rPr>
-          <w:rFonts w:ascii="Times" w:hAnsi="Times" w:cs="Times"/>
-          <w:color w:val="000000"/>
-          <w:lang w:eastAsia="zh-CN"/>
-        </w:rPr>
-        <w:t>直接告诉他们结论。</w:t>
-      </w:r>
-    </w:p>
-    <w:p>
-      <w:pPr>
         <w:pBdr>
           <w:bottom w:val="single" w:sz="6" w:space="1" w:color="auto"/>
         </w:pBdr>
@@ -1057,8 +571,401 @@
         </w:rPr>
         <w:t xml:space="preserve">Is that true that </w:t>
       </w:r>
+      <w:r>
+        <w:rPr>
+          <w:lang w:eastAsia="zh-CN"/>
+        </w:rPr>
+        <w:t>understanding facts is the significant goal of education? I bet your answer is yes. However, do you agree that educators should directly teach students facts rather than helping them abstract the facts? People’</w:t>
+      </w:r>
+      <w:r>
+        <w:rPr>
+          <w:rFonts w:hint="eastAsia"/>
+          <w:lang w:eastAsia="zh-CN"/>
+        </w:rPr>
+        <w:t xml:space="preserve">s opinions mainly fall into two categories, and I tagged them as the </w:t>
+      </w:r>
+      <w:r>
+        <w:rPr>
+          <w:lang w:eastAsia="zh-CN"/>
+        </w:rPr>
+        <w:t>‘</w:t>
+      </w:r>
+      <w:r>
+        <w:rPr>
+          <w:lang w:eastAsia="zh-CN"/>
+        </w:rPr>
+        <w:t>result</w:t>
+      </w:r>
+      <w:r>
+        <w:rPr>
+          <w:lang w:eastAsia="zh-CN"/>
+        </w:rPr>
+        <w:t xml:space="preserve">’ </w:t>
+      </w:r>
+      <w:r>
+        <w:rPr>
+          <w:rFonts w:hint="eastAsia"/>
+          <w:lang w:eastAsia="zh-CN"/>
+        </w:rPr>
+        <w:t>oriented</w:t>
+      </w:r>
+      <w:r>
+        <w:rPr>
+          <w:lang w:eastAsia="zh-CN"/>
+        </w:rPr>
+        <w:t xml:space="preserve"> and the ‘process’ oriented. The ‘result’ </w:t>
+      </w:r>
+      <w:r>
+        <w:rPr>
+          <w:lang w:eastAsia="zh-CN"/>
+        </w:rPr>
+        <w:t xml:space="preserve">believers </w:t>
+      </w:r>
+      <w:r>
+        <w:rPr>
+          <w:lang w:eastAsia="zh-CN"/>
+        </w:rPr>
+        <w:t xml:space="preserve">regard learning facts is the first and foremost thing of education, hence students who grasp the facts could </w:t>
+      </w:r>
+      <w:r>
+        <w:rPr>
+          <w:lang w:eastAsia="zh-CN"/>
+        </w:rPr>
+        <w:t xml:space="preserve">learn faster and better. Meanwhile, the ‘process’ supporters insist that students should learn where those facts come from and how it is defined as the facts before teach them facts, </w:t>
+      </w:r>
+      <w:r>
+        <w:rPr>
+          <w:lang w:eastAsia="zh-CN"/>
+        </w:rPr>
+        <w:t>since s</w:t>
+      </w:r>
+      <w:r>
+        <w:rPr>
+          <w:lang w:eastAsia="zh-CN"/>
+        </w:rPr>
+        <w:t>tudents who have learned only facts have learned very little</w:t>
+      </w:r>
+      <w:r>
+        <w:rPr>
+          <w:lang w:eastAsia="zh-CN"/>
+        </w:rPr>
+        <w:t>.</w:t>
+      </w:r>
+      <w:r>
+        <w:rPr>
+          <w:lang w:eastAsia="zh-CN"/>
+        </w:rPr>
+        <w:t xml:space="preserve"> Both</w:t>
+      </w:r>
+      <w:r>
+        <w:rPr>
+          <w:lang w:eastAsia="zh-CN"/>
+        </w:rPr>
+        <w:t xml:space="preserve"> sides justify themselves with sound reasons. From my perspective,</w:t>
+      </w:r>
+      <w:r>
+        <w:rPr>
+          <w:rFonts w:hint="eastAsia"/>
+          <w:lang w:eastAsia="zh-CN"/>
+        </w:rPr>
+        <w:t xml:space="preserve"> in most cases, I would suggest </w:t>
+      </w:r>
+      <w:r>
+        <w:rPr>
+          <w:lang w:eastAsia="zh-CN"/>
+        </w:rPr>
+        <w:t>educator don’</w:t>
+      </w:r>
+      <w:r>
+        <w:rPr>
+          <w:rFonts w:hint="eastAsia"/>
+          <w:lang w:eastAsia="zh-CN"/>
+        </w:rPr>
+        <w:t>t need to be hasty to teach students the facts.</w:t>
+      </w:r>
+    </w:p>
+    <w:p>
+      <w:pPr>
+        <w:pBdr>
+          <w:bottom w:val="single" w:sz="6" w:space="1" w:color="auto"/>
+        </w:pBdr>
+        <w:rPr>
+          <w:lang w:eastAsia="zh-CN"/>
+        </w:rPr>
+      </w:pPr>
+    </w:p>
+    <w:p>
+      <w:pPr>
+        <w:pBdr>
+          <w:bottom w:val="single" w:sz="6" w:space="1" w:color="auto"/>
+        </w:pBdr>
+        <w:rPr>
+          <w:lang w:eastAsia="zh-CN"/>
+        </w:rPr>
+      </w:pPr>
+      <w:r>
+        <w:rPr>
+          <w:rFonts w:hint="eastAsia"/>
+          <w:lang w:eastAsia="zh-CN"/>
+        </w:rPr>
+        <w:t>T</w:t>
+      </w:r>
+      <w:r>
+        <w:rPr>
+          <w:lang w:eastAsia="zh-CN"/>
+        </w:rPr>
+        <w:t xml:space="preserve">he ‘result’ believers might argue that </w:t>
+      </w:r>
+      <w:r>
+        <w:rPr>
+          <w:lang w:eastAsia="zh-CN"/>
+        </w:rPr>
+        <w:t>in order to ###</w:t>
+      </w:r>
+      <w:r>
+        <w:rPr>
+          <w:rFonts w:hint="eastAsia"/>
+          <w:lang w:eastAsia="zh-CN"/>
+        </w:rPr>
+        <w:t>囧</w:t>
+      </w:r>
+    </w:p>
+    <w:p>
+      <w:pPr>
+        <w:pBdr>
+          <w:bottom w:val="single" w:sz="6" w:space="1" w:color="auto"/>
+        </w:pBdr>
+        <w:rPr>
+          <w:lang w:eastAsia="zh-CN"/>
+        </w:rPr>
+      </w:pPr>
+    </w:p>
+    <w:p>
+      <w:pPr>
+        <w:pBdr>
+          <w:bottom w:val="single" w:sz="6" w:space="1" w:color="auto"/>
+        </w:pBdr>
+        <w:rPr>
+          <w:lang w:eastAsia="zh-CN"/>
+        </w:rPr>
+      </w:pPr>
+      <w:r>
+        <w:rPr>
+          <w:lang w:eastAsia="zh-CN"/>
+        </w:rPr>
+        <w:t>Nevertheless, the ‘process’ supporters could also cite some advantages of p</w:t>
+      </w:r>
+      <w:r>
+        <w:rPr>
+          <w:lang w:eastAsia="zh-CN"/>
+        </w:rPr>
+        <w:t>ostponing the memorization of facts until after one learns ideas and conce</w:t>
+      </w:r>
+      <w:r>
+        <w:rPr>
+          <w:lang w:eastAsia="zh-CN"/>
+        </w:rPr>
+        <w:t>pts.</w:t>
+      </w:r>
+      <w:r>
+        <w:rPr>
+          <w:lang w:eastAsia="zh-CN"/>
+        </w:rPr>
+        <w:t xml:space="preserve"> </w:t>
+      </w:r>
+      <w:r>
+        <w:rPr>
+          <w:rFonts w:hint="eastAsia"/>
+          <w:lang w:eastAsia="zh-CN"/>
+        </w:rPr>
+        <w:t>S</w:t>
+      </w:r>
+      <w:r>
+        <w:rPr>
+          <w:lang w:eastAsia="zh-CN"/>
+        </w:rPr>
+        <w:t>tudying the ideas, trends, and concepts that help explain facts before studying facts could irrefutable benefit us. There is no greater example to illustrate t</w:t>
+      </w:r>
+      <w:r>
+        <w:rPr>
+          <w:lang w:eastAsia="zh-CN"/>
+        </w:rPr>
+        <w:t>his assertion by the process of</w:t>
+      </w:r>
+      <w:r>
+        <w:rPr>
+          <w:lang w:eastAsia="zh-CN"/>
+        </w:rPr>
+        <w:t xml:space="preserve"> learning obscure essays. When you are going to learn a new essay, your teacher would like to explain the author's experience, the social circumstance in which he lived, and so on. Then it is your turn to learn the essay. There is no doubt that you may find you are easily access to the amicable essay as well as its author's feeling. It is those settings which magically bridge you and the ever strange author. On the contrary, image that if you know nothing about the writer's background, could you be able to </w:t>
+      </w:r>
+      <w:r>
+        <w:rPr>
+          <w:lang w:eastAsia="zh-CN"/>
+        </w:rPr>
+        <w:lastRenderedPageBreak/>
+        <w:t xml:space="preserve">clearly understand his essay? </w:t>
+      </w:r>
+      <w:r>
+        <w:rPr>
+          <w:lang w:eastAsia="zh-CN"/>
+        </w:rPr>
+        <w:t xml:space="preserve">This example shows </w:t>
+      </w:r>
+      <w:r>
+        <w:rPr>
+          <w:lang w:eastAsia="zh-CN"/>
+        </w:rPr>
+        <w:t>us that studying pertinent knowledge are helpful in studying unfamiliar facts.</w:t>
+      </w:r>
+    </w:p>
+    <w:p>
+      <w:pPr>
+        <w:pBdr>
+          <w:bottom w:val="single" w:sz="6" w:space="1" w:color="auto"/>
+        </w:pBdr>
+        <w:rPr>
+          <w:lang w:eastAsia="zh-CN"/>
+        </w:rPr>
+      </w:pPr>
+    </w:p>
+    <w:p>
+      <w:pPr>
+        <w:pBdr>
+          <w:bottom w:val="single" w:sz="6" w:space="1" w:color="auto"/>
+        </w:pBdr>
+        <w:rPr>
+          <w:lang w:eastAsia="zh-CN"/>
+        </w:rPr>
+      </w:pPr>
+      <w:r>
+        <w:rPr>
+          <w:lang w:eastAsia="zh-CN"/>
+        </w:rPr>
+        <w:t>Furthermore,</w:t>
+      </w:r>
+      <w:r>
+        <w:rPr>
+          <w:lang w:eastAsia="zh-CN"/>
+        </w:rPr>
+        <w:t xml:space="preserve"> </w:t>
+      </w:r>
+      <w:r>
+        <w:rPr>
+          <w:lang w:eastAsia="zh-CN"/>
+        </w:rPr>
+        <w:t xml:space="preserve">the goal of education is to teach us the method of study. Those essential </w:t>
+      </w:r>
+      <w:r>
+        <w:rPr>
+          <w:lang w:eastAsia="zh-CN"/>
+        </w:rPr>
+        <w:t xml:space="preserve">principles </w:t>
+      </w:r>
+      <w:r>
+        <w:rPr>
+          <w:lang w:eastAsia="zh-CN"/>
+        </w:rPr>
+        <w:t xml:space="preserve">could help us understand solve problems they might never meet before.  A good case in hand is my intern experience at IBM. During the internship, I had to learn a new computer language, Python, within a week. </w:t>
+      </w:r>
+      <w:r>
+        <w:rPr>
+          <w:rFonts w:hint="eastAsia"/>
+          <w:lang w:eastAsia="zh-CN"/>
+        </w:rPr>
+        <w:t>I never touched Python before</w:t>
+      </w:r>
+      <w:r>
+        <w:rPr>
+          <w:lang w:eastAsia="zh-CN"/>
+        </w:rPr>
+        <w:t>,</w:t>
+      </w:r>
+      <w:r>
+        <w:rPr>
+          <w:rFonts w:hint="eastAsia"/>
+          <w:lang w:eastAsia="zh-CN"/>
+        </w:rPr>
+        <w:t xml:space="preserve"> but</w:t>
+      </w:r>
+      <w:r>
+        <w:rPr>
+          <w:lang w:eastAsia="zh-CN"/>
+        </w:rPr>
+        <w:t xml:space="preserve"> I learned other computer languages like Java and C.  Thanks to my professors who not only told me a computer language but also taught me how to learn, I exerted the same method to understand the features of Python, compare the </w:t>
+      </w:r>
+      <w:r>
+        <w:rPr>
+          <w:lang w:eastAsia="zh-CN"/>
+        </w:rPr>
+        <w:t>discrepancy</w:t>
+      </w:r>
+      <w:r>
+        <w:rPr>
+          <w:lang w:eastAsia="zh-CN"/>
+        </w:rPr>
+        <w:t xml:space="preserve"> between Python and Java, and finally master a new language that I might use a semester to understand if I didn’</w:t>
+      </w:r>
+      <w:r>
+        <w:rPr>
+          <w:rFonts w:hint="eastAsia"/>
+          <w:lang w:eastAsia="zh-CN"/>
+        </w:rPr>
+        <w:t xml:space="preserve">t learn </w:t>
+      </w:r>
+      <w:r>
+        <w:rPr>
+          <w:lang w:eastAsia="zh-CN"/>
+        </w:rPr>
+        <w:t xml:space="preserve">the method of study. In short, learning to analysis and conclude </w:t>
+      </w:r>
+      <w:r>
+        <w:rPr>
+          <w:rFonts w:hint="eastAsia"/>
+          <w:lang w:eastAsia="zh-CN"/>
+        </w:rPr>
+        <w:t>the fac</w:t>
+      </w:r>
+      <w:r>
+        <w:rPr>
+          <w:rFonts w:hint="eastAsia"/>
+          <w:lang w:eastAsia="zh-CN"/>
+        </w:rPr>
+        <w:t>t</w:t>
+      </w:r>
+      <w:r>
+        <w:rPr>
+          <w:lang w:eastAsia="zh-CN"/>
+        </w:rPr>
+        <w:t>s</w:t>
+      </w:r>
       <w:bookmarkStart w:id="0" w:name="_GoBack"/>
       <w:bookmarkEnd w:id="0"/>
+      <w:r>
+        <w:rPr>
+          <w:lang w:eastAsia="zh-CN"/>
+        </w:rPr>
+        <w:t xml:space="preserve"> is the prerequisite for helping students understand the method of study.</w:t>
+      </w:r>
+    </w:p>
+    <w:p>
+      <w:pPr>
+        <w:pBdr>
+          <w:bottom w:val="single" w:sz="6" w:space="1" w:color="auto"/>
+        </w:pBdr>
+        <w:rPr>
+          <w:lang w:eastAsia="zh-CN"/>
+        </w:rPr>
+      </w:pPr>
+    </w:p>
+    <w:p>
+      <w:pPr>
+        <w:pBdr>
+          <w:bottom w:val="single" w:sz="6" w:space="1" w:color="auto"/>
+        </w:pBdr>
+        <w:rPr>
+          <w:lang w:eastAsia="zh-CN"/>
+        </w:rPr>
+      </w:pPr>
     </w:p>
     <w:p>
       <w:pPr>
@@ -1103,17 +1010,7 @@
           <w:sz w:val="29"/>
           <w:szCs w:val="29"/>
         </w:rPr>
-        <w:t xml:space="preserve">Write a response in which you discuss the extent to which you agree or disagree with the recommendation and explain your reasoning for the position you take. </w:t>
-      </w:r>
-      <w:r>
-        <w:rPr>
-          <w:rFonts w:ascii="Times" w:hAnsi="Times" w:cs="Times"/>
-          <w:color w:val="000000"/>
-          <w:sz w:val="29"/>
-          <w:szCs w:val="29"/>
-        </w:rPr>
-        <w:lastRenderedPageBreak/>
-        <w:t xml:space="preserve">In developing and supporting your position, describe specific circumstances in which adopting the recommendation would or would not be advantageous and explain how these examples shape your position. </w:t>
+        <w:t xml:space="preserve">Write a response in which you discuss the extent to which you agree or disagree with the recommendation and explain your reasoning for the position you take. In developing and supporting your position, describe specific circumstances in which adopting the recommendation would or would not be advantageous and explain how these examples shape your position. </w:t>
       </w:r>
     </w:p>
     <w:p>

--- a/作文/issue/教育/Educators should teach facts only after their students have studied the ideas, trends, and concepts that help explain those facts.docx
+++ b/作文/issue/教育/Educators should teach facts only after their students have studied the ideas, trends, and concepts that help explain those facts.docx
@@ -700,6 +700,7 @@
           <w:bottom w:val="single" w:sz="6" w:space="1" w:color="auto"/>
         </w:pBdr>
         <w:rPr>
+          <w:rFonts w:hint="eastAsia"/>
           <w:lang w:eastAsia="zh-CN"/>
         </w:rPr>
       </w:pPr>
@@ -727,8 +728,16 @@
           <w:rFonts w:hint="eastAsia"/>
           <w:lang w:eastAsia="zh-CN"/>
         </w:rPr>
-        <w:t>囧</w:t>
-      </w:r>
+        <w:t>小学生</w:t>
+      </w:r>
+      <w:r>
+        <w:rPr>
+          <w:lang w:eastAsia="zh-CN"/>
+        </w:rPr>
+        <w:t>数学</w:t>
+      </w:r>
+      <w:bookmarkStart w:id="0" w:name="_GoBack"/>
+      <w:bookmarkEnd w:id="0"/>
     </w:p>
     <w:p>
       <w:pPr>
@@ -817,6 +826,45 @@
         </w:rPr>
         <w:t>us that studying pertinent knowledge are helpful in studying unfamiliar facts.</w:t>
       </w:r>
+      <w:r>
+        <w:rPr>
+          <w:lang w:eastAsia="zh-CN"/>
+        </w:rPr>
+        <w:t xml:space="preserve"> //TODO </w:t>
+      </w:r>
+      <w:r>
+        <w:rPr>
+          <w:rFonts w:hint="eastAsia"/>
+          <w:lang w:eastAsia="zh-CN"/>
+        </w:rPr>
+        <w:t>举本</w:t>
+      </w:r>
+      <w:r>
+        <w:rPr>
+          <w:lang w:eastAsia="zh-CN"/>
+        </w:rPr>
+        <w:t>书，</w:t>
+      </w:r>
+      <w:r>
+        <w:rPr>
+          <w:rFonts w:hint="eastAsia"/>
+          <w:lang w:eastAsia="zh-CN"/>
+        </w:rPr>
+        <w:t>局外人</w:t>
+      </w:r>
+      <w:r>
+        <w:rPr>
+          <w:lang w:eastAsia="zh-CN"/>
+        </w:rPr>
+        <w:t>，</w:t>
+      </w:r>
+      <w:r>
+        <w:rPr>
+          <w:rFonts w:hint="eastAsia"/>
+          <w:lang w:eastAsia="zh-CN"/>
+        </w:rPr>
+        <w:t>加缪</w:t>
+      </w:r>
     </w:p>
     <w:p>
       <w:pPr>
@@ -938,8 +986,6 @@
         </w:rPr>
         <w:t>s</w:t>
       </w:r>
-      <w:bookmarkStart w:id="0" w:name="_GoBack"/>
-      <w:bookmarkEnd w:id="0"/>
       <w:r>
         <w:rPr>
           <w:lang w:eastAsia="zh-CN"/>
